--- a/вычисление расстояния.docx
+++ b/вычисление расстояния.docx
@@ -243,8 +243,24 @@
         <w:t xml:space="preserve">, </w:t>
       </w:r>
       <w:r>
-        <w:t xml:space="preserve">между каких прямых будет лежать наша ломаная. По сути </w:t>
-      </w:r>
+        <w:t>между каких прямых будет лежать наша ломаная. По</w:t>
+      </w:r>
+      <w:r>
+        <w:rPr>
+          <w:lang w:val="en-US"/>
+        </w:rPr>
+        <w:t xml:space="preserve"> </w:t>
+      </w:r>
+      <w:r>
+        <w:t>сути</w:t>
+      </w:r>
+      <w:r>
+        <w:rPr>
+          <w:lang w:val="en-US"/>
+        </w:rPr>
+        <w:t xml:space="preserve"> </w:t>
+      </w:r>
+      <w:proofErr w:type="spellStart"/>
       <w:r>
         <w:rPr>
           <w:lang w:val="en-US"/>
@@ -252,6 +268,9 @@
         <w:t>entrance</w:t>
       </w:r>
       <w:r>
+        <w:rPr>
+          <w:lang w:val="en-US"/>
+        </w:rPr>
         <w:t>_</w:t>
       </w:r>
       <w:r>
@@ -261,6 +280,9 @@
         <w:t>collection</w:t>
       </w:r>
       <w:r>
+        <w:rPr>
+          <w:lang w:val="en-US"/>
+        </w:rPr>
         <w:t>_</w:t>
       </w:r>
       <w:r>
@@ -269,11 +291,51 @@
         </w:rPr>
         <w:t>point</w:t>
       </w:r>
-      <w:r>
-        <w:t xml:space="preserve"> </w:t>
-      </w:r>
-      <w:r>
-        <w:t>лежит между двух прямых. Тут</w:t>
+      <w:proofErr w:type="spellEnd"/>
+      <w:r>
+        <w:rPr>
+          <w:lang w:val="en-US"/>
+        </w:rPr>
+        <w:t xml:space="preserve"> </w:t>
+      </w:r>
+      <w:r>
+        <w:t>лежит</w:t>
+      </w:r>
+      <w:r>
+        <w:rPr>
+          <w:lang w:val="en-US"/>
+        </w:rPr>
+        <w:t xml:space="preserve"> </w:t>
+      </w:r>
+      <w:r>
+        <w:t>между</w:t>
+      </w:r>
+      <w:r>
+        <w:rPr>
+          <w:lang w:val="en-US"/>
+        </w:rPr>
+        <w:t xml:space="preserve"> </w:t>
+      </w:r>
+      <w:r>
+        <w:t>двух</w:t>
+      </w:r>
+      <w:r>
+        <w:rPr>
+          <w:lang w:val="en-US"/>
+        </w:rPr>
+        <w:t xml:space="preserve"> </w:t>
+      </w:r>
+      <w:r>
+        <w:t>прямых</w:t>
+      </w:r>
+      <w:r>
+        <w:rPr>
+          <w:lang w:val="en-US"/>
+        </w:rPr>
+        <w:t xml:space="preserve">. </w:t>
+      </w:r>
+      <w:r>
+        <w:t>Тут</w:t>
       </w:r>
       <w:r>
         <w:rPr>
@@ -441,6 +503,11 @@
       </w:r>
     </w:p>
     <w:p>
+      <w:pPr>
+        <w:rPr>
+          <w:lang w:val="en-US"/>
+        </w:rPr>
+      </w:pPr>
       <w:proofErr w:type="spellStart"/>
       <w:r>
         <w:rPr>
@@ -520,7 +587,58 @@
         <w:t xml:space="preserve">. </w:t>
       </w:r>
       <w:r>
-        <w:t>Т.е. больше с минимальной разностью.</w:t>
+        <w:t>Т</w:t>
+      </w:r>
+      <w:r>
+        <w:rPr>
+          <w:lang w:val="en-US"/>
+        </w:rPr>
+        <w:t>.</w:t>
+      </w:r>
+      <w:r>
+        <w:t>е</w:t>
+      </w:r>
+      <w:r>
+        <w:rPr>
+          <w:lang w:val="en-US"/>
+        </w:rPr>
+        <w:t xml:space="preserve">. </w:t>
+      </w:r>
+      <w:r>
+        <w:t>больше</w:t>
+      </w:r>
+      <w:r>
+        <w:rPr>
+          <w:lang w:val="en-US"/>
+        </w:rPr>
+        <w:t xml:space="preserve"> </w:t>
+      </w:r>
+      <w:r>
+        <w:t>с</w:t>
+      </w:r>
+      <w:r>
+        <w:rPr>
+          <w:lang w:val="en-US"/>
+        </w:rPr>
+        <w:t xml:space="preserve"> </w:t>
+      </w:r>
+      <w:r>
+        <w:t>минимальной</w:t>
+      </w:r>
+      <w:r>
+        <w:rPr>
+          <w:lang w:val="en-US"/>
+        </w:rPr>
+        <w:t xml:space="preserve"> </w:t>
+      </w:r>
+      <w:r>
+        <w:t>разностью</w:t>
+      </w:r>
+      <w:r>
+        <w:rPr>
+          <w:lang w:val="en-US"/>
+        </w:rPr>
+        <w:t>.</w:t>
       </w:r>
     </w:p>
     <w:p>
@@ -615,17 +733,32 @@
         <w:t xml:space="preserve">Нужна функция. </w:t>
       </w:r>
       <w:r>
+        <w:rPr>
+          <w:color w:val="7030A0"/>
+        </w:rPr>
+        <w:t xml:space="preserve">Нахождение второй прямой. </w:t>
+      </w:r>
+      <w:bookmarkStart w:id="0" w:name="_GoBack"/>
+      <w:bookmarkEnd w:id="0"/>
+      <w:r>
         <w:t>Аргументы</w:t>
       </w:r>
       <w:r>
+        <w:rPr>
+          <w:lang w:val="en-US"/>
+        </w:rPr>
         <w:t xml:space="preserve"> </w:t>
       </w:r>
       <w:r>
         <w:t>функции</w:t>
       </w:r>
       <w:r>
-        <w:t xml:space="preserve"> </w:t>
-      </w:r>
+        <w:rPr>
+          <w:lang w:val="en-US"/>
+        </w:rPr>
+        <w:t xml:space="preserve"> </w:t>
+      </w:r>
+      <w:proofErr w:type="spellStart"/>
       <w:r>
         <w:rPr>
           <w:lang w:val="en-US"/>
@@ -633,6 +766,9 @@
         <w:t>entrance</w:t>
       </w:r>
       <w:r>
+        <w:rPr>
+          <w:lang w:val="en-US"/>
+        </w:rPr>
         <w:t>_</w:t>
       </w:r>
       <w:r>
@@ -642,6 +778,9 @@
         <w:t>collection</w:t>
       </w:r>
       <w:r>
+        <w:rPr>
+          <w:lang w:val="en-US"/>
+        </w:rPr>
         <w:t>_</w:t>
       </w:r>
       <w:r>
@@ -650,9 +789,14 @@
         </w:rPr>
         <w:t>point</w:t>
       </w:r>
-      <w:r>
+      <w:proofErr w:type="spellEnd"/>
+      <w:r>
+        <w:rPr>
+          <w:lang w:val="en-US"/>
+        </w:rPr>
         <w:t xml:space="preserve">, </w:t>
       </w:r>
+      <w:proofErr w:type="spellStart"/>
       <w:r>
         <w:rPr>
           <w:lang w:val="en-US"/>
@@ -660,6 +804,9 @@
         <w:t>found</w:t>
       </w:r>
       <w:r>
+        <w:rPr>
+          <w:lang w:val="en-US"/>
+        </w:rPr>
         <w:t>_</w:t>
       </w:r>
       <w:r>
@@ -668,13 +815,20 @@
         </w:rPr>
         <w:t>line</w:t>
       </w:r>
-      <w:r>
+      <w:proofErr w:type="spellEnd"/>
+      <w:r>
+        <w:rPr>
+          <w:lang w:val="en-US"/>
+        </w:rPr>
         <w:t xml:space="preserve"> </w:t>
       </w:r>
       <w:r>
         <w:t>и</w:t>
       </w:r>
       <w:r>
+        <w:rPr>
+          <w:lang w:val="en-US"/>
+        </w:rPr>
         <w:t xml:space="preserve"> </w:t>
       </w:r>
       <w:r>
@@ -684,6 +838,9 @@
         <w:t>lines</w:t>
       </w:r>
       <w:r>
+        <w:rPr>
+          <w:lang w:val="en-US"/>
+        </w:rPr>
         <w:t xml:space="preserve">. </w:t>
       </w:r>
       <w:r>
@@ -693,14 +850,39 @@
         <w:t>line</w:t>
       </w:r>
       <w:r>
-        <w:t xml:space="preserve"> </w:t>
-      </w:r>
-      <w:r>
-        <w:t xml:space="preserve">– словарь следующей структуры </w:t>
-      </w:r>
-      <w:r>
-        <w:t>{‘</w:t>
-      </w:r>
+        <w:rPr>
+          <w:lang w:val="en-US"/>
+        </w:rPr>
+        <w:t xml:space="preserve"> – </w:t>
+      </w:r>
+      <w:r>
+        <w:t>словарь</w:t>
+      </w:r>
+      <w:r>
+        <w:rPr>
+          <w:lang w:val="en-US"/>
+        </w:rPr>
+        <w:t xml:space="preserve"> </w:t>
+      </w:r>
+      <w:r>
+        <w:t>следующей</w:t>
+      </w:r>
+      <w:r>
+        <w:rPr>
+          <w:lang w:val="en-US"/>
+        </w:rPr>
+        <w:t xml:space="preserve"> </w:t>
+      </w:r>
+      <w:r>
+        <w:t>структуры</w:t>
+      </w:r>
+      <w:r>
+        <w:rPr>
+          <w:lang w:val="en-US"/>
+        </w:rPr>
+        <w:t xml:space="preserve"> {‘</w:t>
+      </w:r>
+      <w:proofErr w:type="spellStart"/>
       <w:r>
         <w:rPr>
           <w:lang w:val="en-US"/>
@@ -708,6 +890,9 @@
         <w:t>collection</w:t>
       </w:r>
       <w:r>
+        <w:rPr>
+          <w:lang w:val="en-US"/>
+        </w:rPr>
         <w:t>_</w:t>
       </w:r>
       <w:r>
@@ -716,7 +901,11 @@
         </w:rPr>
         <w:t>point</w:t>
       </w:r>
-      <w:r>
+      <w:proofErr w:type="spellEnd"/>
+      <w:r>
+        <w:rPr>
+          <w:lang w:val="en-US"/>
+        </w:rPr>
         <w:t>’: 120, '</w:t>
       </w:r>
       <w:r>
@@ -726,6 +915,9 @@
         <w:t>start</w:t>
       </w:r>
       <w:r>
+        <w:rPr>
+          <w:lang w:val="en-US"/>
+        </w:rPr>
         <w:t>': (61.5, 372), '</w:t>
       </w:r>
       <w:r>
@@ -735,6 +927,9 @@
         <w:t>points</w:t>
       </w:r>
       <w:r>
+        <w:rPr>
+          <w:lang w:val="en-US"/>
+        </w:rPr>
         <w:t>': [(79.5, 427)], '</w:t>
       </w:r>
       <w:r>
@@ -744,10 +939,10 @@
         <w:t>end</w:t>
       </w:r>
       <w:r>
-        <w:t>': (89, 470)}</w:t>
-      </w:r>
-      <w:r>
-        <w:t xml:space="preserve">. </w:t>
+        <w:rPr>
+          <w:lang w:val="en-US"/>
+        </w:rPr>
+        <w:t xml:space="preserve">': (89, 470)}. </w:t>
       </w:r>
       <w:r>
         <w:rPr>
@@ -762,48 +957,32 @@
         <w:t>массив словарей структуры описанной выше. Функция</w:t>
       </w:r>
       <w:r>
-        <w:rPr>
-          <w:lang w:val="en-US"/>
-        </w:rPr>
         <w:t xml:space="preserve"> </w:t>
       </w:r>
       <w:r>
         <w:t>делает</w:t>
       </w:r>
       <w:r>
-        <w:rPr>
-          <w:lang w:val="en-US"/>
-        </w:rPr>
         <w:t xml:space="preserve"> </w:t>
       </w:r>
       <w:r>
         <w:t>следующий</w:t>
       </w:r>
       <w:r>
-        <w:rPr>
-          <w:lang w:val="en-US"/>
-        </w:rPr>
         <w:t xml:space="preserve"> </w:t>
       </w:r>
       <w:r>
         <w:t>алгоритм</w:t>
       </w:r>
       <w:r>
-        <w:rPr>
-          <w:lang w:val="en-US"/>
-        </w:rPr>
         <w:t xml:space="preserve">, </w:t>
       </w:r>
       <w:r>
         <w:t>если</w:t>
       </w:r>
       <w:r>
-        <w:rPr>
-          <w:lang w:val="en-US"/>
-        </w:rPr>
-        <w:t xml:space="preserve"> </w:t>
-      </w:r>
-      <w:proofErr w:type="spellStart"/>
+        <w:t xml:space="preserve"> </w:t>
+      </w:r>
       <w:r>
         <w:rPr>
           <w:lang w:val="en-US"/>
@@ -811,9 +990,6 @@
         <w:t>entrance</w:t>
       </w:r>
       <w:r>
-        <w:rPr>
-          <w:lang w:val="en-US"/>
-        </w:rPr>
         <w:t>_</w:t>
       </w:r>
       <w:r>
@@ -823,9 +999,6 @@
         <w:t>collection</w:t>
       </w:r>
       <w:r>
-        <w:rPr>
-          <w:lang w:val="en-US"/>
-        </w:rPr>
         <w:t>_</w:t>
       </w:r>
       <w:proofErr w:type="gramStart"/>
@@ -835,38 +1008,38 @@
         </w:rPr>
         <w:t>point</w:t>
       </w:r>
-      <w:proofErr w:type="spellEnd"/>
-      <w:r>
-        <w:rPr>
-          <w:lang w:val="en-US"/>
-        </w:rPr>
-        <w:t xml:space="preserve"> </w:t>
-      </w:r>
-      <w:r>
-        <w:rPr>
-          <w:lang w:val="en-US"/>
-        </w:rPr>
-        <w:t>&gt;</w:t>
+      <w:r>
+        <w:t xml:space="preserve"> &gt;</w:t>
       </w:r>
       <w:proofErr w:type="gramEnd"/>
       <w:r>
-        <w:rPr>
-          <w:lang w:val="en-US"/>
-        </w:rPr>
-        <w:t xml:space="preserve"> line[‘</w:t>
-      </w:r>
-      <w:proofErr w:type="spellStart"/>
-      <w:r>
-        <w:rPr>
-          <w:lang w:val="en-US"/>
-        </w:rPr>
-        <w:t>collection_point</w:t>
-      </w:r>
-      <w:proofErr w:type="spellEnd"/>
-      <w:r>
-        <w:rPr>
-          <w:lang w:val="en-US"/>
-        </w:rPr>
+        <w:t xml:space="preserve"> </w:t>
+      </w:r>
+      <w:r>
+        <w:rPr>
+          <w:lang w:val="en-US"/>
+        </w:rPr>
+        <w:t>line</w:t>
+      </w:r>
+      <w:r>
+        <w:t>[‘</w:t>
+      </w:r>
+      <w:r>
+        <w:rPr>
+          <w:lang w:val="en-US"/>
+        </w:rPr>
+        <w:t>collection</w:t>
+      </w:r>
+      <w:r>
+        <w:t>_</w:t>
+      </w:r>
+      <w:r>
+        <w:rPr>
+          <w:lang w:val="en-US"/>
+        </w:rPr>
+        <w:t>point</w:t>
+      </w:r>
+      <w:r>
         <w:t xml:space="preserve">’]. </w:t>
       </w:r>
       <w:r>
@@ -958,10 +1131,7 @@
       </w:r>
       <w:proofErr w:type="gramStart"/>
       <w:r>
-        <w:t>&lt;</w:t>
-      </w:r>
-      <w:r>
-        <w:t xml:space="preserve"> </w:t>
+        <w:t xml:space="preserve">&lt; </w:t>
       </w:r>
       <w:r>
         <w:rPr>
@@ -989,51 +1159,48 @@
         <w:t>point</w:t>
       </w:r>
       <w:r>
-        <w:t>’]</w:t>
+        <w:t xml:space="preserve">’], </w:t>
+      </w:r>
+      <w:r>
+        <w:t>тогда</w:t>
+      </w:r>
+      <w:r>
+        <w:t xml:space="preserve"> </w:t>
+      </w:r>
+      <w:r>
+        <w:t>нужно</w:t>
+      </w:r>
+      <w:r>
+        <w:t xml:space="preserve"> </w:t>
+      </w:r>
+      <w:r>
+        <w:t>перебрать</w:t>
+      </w:r>
+      <w:r>
+        <w:t xml:space="preserve"> </w:t>
+      </w:r>
+      <w:r>
+        <w:t>все</w:t>
+      </w:r>
+      <w:r>
+        <w:t xml:space="preserve"> </w:t>
+      </w:r>
+      <w:r>
+        <w:rPr>
+          <w:lang w:val="en-US"/>
+        </w:rPr>
+        <w:t>lines</w:t>
+      </w:r>
+      <w:r>
+        <w:t xml:space="preserve"> </w:t>
+      </w:r>
+      <w:r>
+        <w:t>и взять из них такую</w:t>
       </w:r>
       <w:r>
         <w:t xml:space="preserve">, </w:t>
       </w:r>
       <w:r>
-        <w:t>тогда</w:t>
-      </w:r>
-      <w:r>
-        <w:t xml:space="preserve"> </w:t>
-      </w:r>
-      <w:r>
-        <w:t>нужно</w:t>
-      </w:r>
-      <w:r>
-        <w:t xml:space="preserve"> </w:t>
-      </w:r>
-      <w:r>
-        <w:t>перебрать</w:t>
-      </w:r>
-      <w:r>
-        <w:t xml:space="preserve"> </w:t>
-      </w:r>
-      <w:r>
-        <w:t>все</w:t>
-      </w:r>
-      <w:r>
-        <w:t xml:space="preserve"> </w:t>
-      </w:r>
-      <w:r>
-        <w:rPr>
-          <w:lang w:val="en-US"/>
-        </w:rPr>
-        <w:t>lines</w:t>
-      </w:r>
-      <w:r>
-        <w:t xml:space="preserve"> </w:t>
-      </w:r>
-      <w:r>
-        <w:t>и взять из них такую</w:t>
-      </w:r>
-      <w:r>
-        <w:t xml:space="preserve">, </w:t>
-      </w:r>
-      <w:r>
         <w:rPr>
           <w:lang w:val="en-US"/>
         </w:rPr>
@@ -1052,10 +1219,7 @@
         <w:t xml:space="preserve"> </w:t>
       </w:r>
       <w:r>
-        <w:t xml:space="preserve">которой </w:t>
-      </w:r>
-      <w:r>
-        <w:t>меньше</w:t>
+        <w:t>которой меньше</w:t>
       </w:r>
       <w:r>
         <w:t>,</w:t>
@@ -1096,270 +1260,32 @@
     <w:p/>
     <w:p>
       <w:r>
-        <w:t>Нужна функци</w:t>
-      </w:r>
-      <w:r>
-        <w:t xml:space="preserve">я, </w:t>
-      </w:r>
-      <w:r>
-        <w:t xml:space="preserve">которая находит расстояние от точки до прямой. Функция принимает в качестве аргументов три точки: </w:t>
-      </w:r>
-      <w:r>
-        <w:rPr>
-          <w:lang w:val="en-US"/>
-        </w:rPr>
-        <w:t>start</w:t>
-      </w:r>
-      <w:r>
-        <w:t xml:space="preserve"> и </w:t>
-      </w:r>
-      <w:r>
-        <w:rPr>
-          <w:lang w:val="en-US"/>
-        </w:rPr>
-        <w:t>end</w:t>
-      </w:r>
-      <w:r>
-        <w:t xml:space="preserve"> </w:t>
-      </w:r>
-      <w:r>
-        <w:t>–</w:t>
-      </w:r>
-      <w:r>
-        <w:t xml:space="preserve"> </w:t>
-      </w:r>
-      <w:r>
-        <w:t>точки</w:t>
+        <w:rPr>
+          <w:color w:val="FF0000"/>
+        </w:rPr>
+        <w:t xml:space="preserve">Нужна функция, которая находит расстояние от точки до </w:t>
+      </w:r>
+      <w:r>
+        <w:rPr>
+          <w:color w:val="FF0000"/>
+        </w:rPr>
+        <w:t>отрезка</w:t>
+      </w:r>
+      <w:r>
+        <w:rPr>
+          <w:color w:val="FF0000"/>
+        </w:rPr>
+        <w:t xml:space="preserve">. </w:t>
+      </w:r>
+      <w:r>
+        <w:t>Открытая проблема</w:t>
       </w:r>
       <w:r>
         <w:t xml:space="preserve">, </w:t>
       </w:r>
       <w:r>
-        <w:t>по которым будет строиться уравнение прямой</w:t>
-      </w:r>
-      <w:r>
-        <w:t xml:space="preserve">, </w:t>
-      </w:r>
-      <w:r>
-        <w:t xml:space="preserve">а также третью точку </w:t>
-      </w:r>
-      <w:r>
-        <w:rPr>
-          <w:lang w:val="en-US"/>
-        </w:rPr>
-        <w:t>point</w:t>
-      </w:r>
-      <w:r>
-        <w:t xml:space="preserve">, </w:t>
-      </w:r>
-      <w:r>
-        <w:t xml:space="preserve">это </w:t>
-      </w:r>
-      <w:proofErr w:type="gramStart"/>
-      <w:r>
-        <w:t>точка</w:t>
-      </w:r>
-      <w:proofErr w:type="gramEnd"/>
-      <w:r>
-        <w:t xml:space="preserve"> от которой будет происходить поиск расстояния до прямой.</w:t>
-      </w:r>
-      <w:r>
-        <w:t xml:space="preserve"> Для начала по двум точкам нужно построить уравнение прямой в виде </w:t>
-      </w:r>
-      <w:r>
-        <w:rPr>
-          <w:lang w:val="en-US"/>
-        </w:rPr>
-        <w:t>Ax</w:t>
-      </w:r>
-      <w:r>
-        <w:t>+</w:t>
-      </w:r>
-      <w:r>
-        <w:rPr>
-          <w:lang w:val="en-US"/>
-        </w:rPr>
-        <w:t>By</w:t>
-      </w:r>
-      <w:r>
-        <w:t>+</w:t>
-      </w:r>
-      <w:r>
-        <w:rPr>
-          <w:lang w:val="en-US"/>
-        </w:rPr>
-        <w:t>C</w:t>
-      </w:r>
-      <w:r>
-        <w:t xml:space="preserve">=0, </w:t>
-      </w:r>
-      <w:r>
-        <w:t xml:space="preserve">т.е. нужно подобрать коэффициенты </w:t>
-      </w:r>
-      <w:proofErr w:type="gramStart"/>
-      <w:r>
-        <w:rPr>
-          <w:lang w:val="en-US"/>
-        </w:rPr>
-        <w:t>A</w:t>
-      </w:r>
-      <w:r>
-        <w:t>,</w:t>
-      </w:r>
-      <w:r>
-        <w:rPr>
-          <w:lang w:val="en-US"/>
-        </w:rPr>
-        <w:t>B</w:t>
-      </w:r>
-      <w:proofErr w:type="gramEnd"/>
-      <w:r>
-        <w:t xml:space="preserve"> </w:t>
-      </w:r>
-      <w:r>
-        <w:t xml:space="preserve">и </w:t>
-      </w:r>
-      <w:r>
-        <w:rPr>
-          <w:lang w:val="en-US"/>
-        </w:rPr>
-        <w:t>C</w:t>
-      </w:r>
-      <w:r>
-        <w:t xml:space="preserve">. </w:t>
-      </w:r>
-      <w:r>
-        <w:t>А дальше по известной формуле найти расстояние от этой прямой до точки. Формула расстояния от точки с координатами</w:t>
-      </w:r>
-      <w:r>
-        <w:t>(</w:t>
-      </w:r>
-      <w:proofErr w:type="gramStart"/>
-      <w:r>
-        <w:rPr>
-          <w:lang w:val="en-US"/>
-        </w:rPr>
-        <w:t>x</w:t>
-      </w:r>
-      <w:r>
-        <w:t>,</w:t>
-      </w:r>
-      <w:r>
-        <w:rPr>
-          <w:lang w:val="en-US"/>
-        </w:rPr>
-        <w:t>y</w:t>
-      </w:r>
-      <w:proofErr w:type="gramEnd"/>
-      <w:r>
-        <w:t xml:space="preserve">) </w:t>
-      </w:r>
-      <w:r>
-        <w:t>до</w:t>
-      </w:r>
-      <w:r>
-        <w:t xml:space="preserve"> </w:t>
-      </w:r>
-      <w:r>
-        <w:t xml:space="preserve">прямой следующая: </w:t>
-      </w:r>
-      <w:r>
-        <w:rPr>
-          <w:lang w:val="en-US"/>
-        </w:rPr>
-        <w:t>d</w:t>
-      </w:r>
-      <w:r>
-        <w:t xml:space="preserve"> = </w:t>
-      </w:r>
-      <w:r>
-        <w:rPr>
-          <w:lang w:val="en-US"/>
-        </w:rPr>
-        <w:t>abs</w:t>
-      </w:r>
-      <w:r>
-        <w:t>(</w:t>
-      </w:r>
-      <w:r>
-        <w:rPr>
-          <w:lang w:val="en-US"/>
-        </w:rPr>
-        <w:t>A</w:t>
-      </w:r>
-      <w:r>
-        <w:t>*</w:t>
-      </w:r>
-      <w:r>
-        <w:rPr>
-          <w:lang w:val="en-US"/>
-        </w:rPr>
-        <w:t>x</w:t>
-      </w:r>
-      <w:r>
-        <w:t xml:space="preserve"> </w:t>
-      </w:r>
-      <w:r>
-        <w:t xml:space="preserve">+ </w:t>
-      </w:r>
-      <w:r>
-        <w:rPr>
-          <w:lang w:val="en-US"/>
-        </w:rPr>
-        <w:t>B</w:t>
-      </w:r>
-      <w:r>
-        <w:t xml:space="preserve"> * </w:t>
-      </w:r>
-      <w:r>
-        <w:rPr>
-          <w:lang w:val="en-US"/>
-        </w:rPr>
-        <w:t>y</w:t>
-      </w:r>
-      <w:r>
-        <w:t xml:space="preserve"> + </w:t>
-      </w:r>
-      <w:r>
-        <w:rPr>
-          <w:lang w:val="en-US"/>
-        </w:rPr>
-        <w:t>C</w:t>
-      </w:r>
-      <w:r>
-        <w:t xml:space="preserve">) / </w:t>
-      </w:r>
-      <w:proofErr w:type="spellStart"/>
-      <w:r>
-        <w:rPr>
-          <w:lang w:val="en-US"/>
-        </w:rPr>
-        <w:t>sqrt</w:t>
-      </w:r>
-      <w:proofErr w:type="spellEnd"/>
-      <w:r>
-        <w:t xml:space="preserve"> (</w:t>
-      </w:r>
-      <w:r>
-        <w:rPr>
-          <w:lang w:val="en-US"/>
-        </w:rPr>
-        <w:t>A</w:t>
-      </w:r>
-      <w:r>
-        <w:t xml:space="preserve">^2 + </w:t>
-      </w:r>
-      <w:r>
-        <w:rPr>
-          <w:lang w:val="en-US"/>
-        </w:rPr>
-        <w:t>B</w:t>
-      </w:r>
-      <w:r>
-        <w:t>^2).</w:t>
-      </w:r>
-      <w:bookmarkStart w:id="0" w:name="_GoBack"/>
-      <w:bookmarkEnd w:id="0"/>
+        <w:t xml:space="preserve">т.к. всё считается криво. </w:t>
+      </w:r>
     </w:p>
     <w:p/>
     <w:p>
@@ -1367,7 +1293,6 @@
         <w:rPr>
           <w:color w:val="7030A0"/>
         </w:rPr>
-        <w:lastRenderedPageBreak/>
         <w:t>Расстояние от точки до ломаной.</w:t>
       </w:r>
       <w:r>
@@ -1501,6 +1426,155 @@
       </w:r>
       <w:r>
         <w:t xml:space="preserve">. </w:t>
+      </w:r>
+      <w:r>
+        <w:t xml:space="preserve">Нужно сложить в массив </w:t>
+      </w:r>
+      <w:r>
+        <w:rPr>
+          <w:lang w:val="en-US"/>
+        </w:rPr>
+        <w:t>points</w:t>
+      </w:r>
+      <w:r>
+        <w:t xml:space="preserve"> </w:t>
+      </w:r>
+      <w:r>
+        <w:t xml:space="preserve">точки </w:t>
+      </w:r>
+      <w:r>
+        <w:rPr>
+          <w:lang w:val="en-US"/>
+        </w:rPr>
+        <w:t>start</w:t>
+      </w:r>
+      <w:r>
+        <w:t xml:space="preserve">, </w:t>
+      </w:r>
+      <w:r>
+        <w:t xml:space="preserve">все точки из </w:t>
+      </w:r>
+      <w:r>
+        <w:rPr>
+          <w:lang w:val="en-US"/>
+        </w:rPr>
+        <w:t>line</w:t>
+      </w:r>
+      <w:r>
+        <w:t>[‘</w:t>
+      </w:r>
+      <w:r>
+        <w:rPr>
+          <w:lang w:val="en-US"/>
+        </w:rPr>
+        <w:t>points</w:t>
+      </w:r>
+      <w:r>
+        <w:t xml:space="preserve">’] </w:t>
+      </w:r>
+      <w:r>
+        <w:t xml:space="preserve">и точку </w:t>
+      </w:r>
+      <w:r>
+        <w:rPr>
+          <w:lang w:val="en-US"/>
+        </w:rPr>
+        <w:t>end</w:t>
+      </w:r>
+      <w:r>
+        <w:t xml:space="preserve">. </w:t>
+      </w:r>
+      <w:r>
+        <w:t>Далее нужно перебрать этот массив</w:t>
+      </w:r>
+      <w:r>
+        <w:t xml:space="preserve">, </w:t>
+      </w:r>
+      <w:r>
+        <w:t xml:space="preserve">нужно брать пары точек и передавать их в функцию </w:t>
+      </w:r>
+      <w:proofErr w:type="spellStart"/>
+      <w:r>
+        <w:t>distance_to_line</w:t>
+      </w:r>
+      <w:proofErr w:type="spellEnd"/>
+      <w:r>
+        <w:t>(</w:t>
+      </w:r>
+      <w:r>
+        <w:rPr>
+          <w:lang w:val="en-US"/>
+        </w:rPr>
+        <w:t>point</w:t>
+      </w:r>
+      <w:r>
+        <w:t>[</w:t>
+      </w:r>
+      <w:r>
+        <w:rPr>
+          <w:lang w:val="en-US"/>
+        </w:rPr>
+        <w:t>i</w:t>
+      </w:r>
+      <w:r>
+        <w:t xml:space="preserve">], </w:t>
+      </w:r>
+      <w:r>
+        <w:rPr>
+          <w:lang w:val="en-US"/>
+        </w:rPr>
+        <w:t>point</w:t>
+      </w:r>
+      <w:r>
+        <w:t>[</w:t>
+      </w:r>
+      <w:r>
+        <w:rPr>
+          <w:lang w:val="en-US"/>
+        </w:rPr>
+        <w:t>i</w:t>
+      </w:r>
+      <w:r>
+        <w:t xml:space="preserve">+1], </w:t>
+      </w:r>
+      <w:r>
+        <w:rPr>
+          <w:lang w:val="en-US"/>
+        </w:rPr>
+        <w:t>nearest</w:t>
+      </w:r>
+      <w:r>
+        <w:t>_</w:t>
+      </w:r>
+      <w:r>
+        <w:rPr>
+          <w:lang w:val="en-US"/>
+        </w:rPr>
+        <w:t>point</w:t>
+      </w:r>
+      <w:r>
+        <w:t xml:space="preserve">), </w:t>
+      </w:r>
+      <w:r>
+        <w:t xml:space="preserve">третий аргумент </w:t>
+      </w:r>
+      <w:r>
+        <w:rPr>
+          <w:lang w:val="en-US"/>
+        </w:rPr>
+        <w:t>nearest</w:t>
+      </w:r>
+      <w:r>
+        <w:t>_</w:t>
+      </w:r>
+      <w:r>
+        <w:rPr>
+          <w:lang w:val="en-US"/>
+        </w:rPr>
+        <w:t>point</w:t>
+      </w:r>
+      <w:r>
+        <w:t xml:space="preserve"> из глобальной области видимости. </w:t>
       </w:r>
     </w:p>
     <w:sectPr>
@@ -2203,7 +2277,7 @@
 </file>
 
 <file path=customXml/itemProps1.xml><?xml version="1.0" encoding="utf-8"?>
-<ds:datastoreItem xmlns:ds="http://schemas.openxmlformats.org/officeDocument/2006/customXml" ds:itemID="{A40A69A5-51DF-4403-8F2B-6AD721791E7D}">
+<ds:datastoreItem xmlns:ds="http://schemas.openxmlformats.org/officeDocument/2006/customXml" ds:itemID="{655430CF-F18D-4628-A66C-890661A480EB}">
   <ds:schemaRefs>
     <ds:schemaRef ds:uri="http://schemas.openxmlformats.org/officeDocument/2006/bibliography"/>
   </ds:schemaRefs>
